--- a/Курсовая и портфолио/Курсовая Рачев.docx
+++ b/Курсовая и портфолио/Курсовая Рачев.docx
@@ -503,7 +503,7 @@
           <w:rFonts w:eastAsia="Times New Roman"/>
           <w:sz w:val="20"/>
           <w:szCs w:val="20"/>
-          <w:lang w:eastAsia="ru-RU"/>
+          <w:lang w:val="en-US" w:eastAsia="ru-RU"/>
         </w:rPr>
       </w:pPr>
       <w:r>
@@ -551,23 +551,6 @@
         </w:rPr>
         <w:t xml:space="preserve"> г.</w:t>
       </w:r>
-    </w:p>
-    <w:p>
-      <w:pPr>
-        <w:keepNext/>
-        <w:suppressAutoHyphens/>
-        <w:spacing w:before="240" w:after="60" w:line="240" w:lineRule="auto"/>
-        <w:outlineLvl w:val="1"/>
-        <w:rPr>
-          <w:rFonts w:eastAsia="Times New Roman"/>
-          <w:b/>
-          <w:i/>
-          <w:iCs/>
-          <w:sz w:val="32"/>
-          <w:szCs w:val="32"/>
-          <w:lang w:eastAsia="ru-RU"/>
-        </w:rPr>
-      </w:pPr>
     </w:p>
     <w:p>
       <w:pPr>
@@ -1378,7 +1361,6 @@
           <w:szCs w:val="24"/>
           <w:lang w:eastAsia="ru-RU"/>
         </w:rPr>
-        <w:lastRenderedPageBreak/>
         <w:tab/>
       </w:r>
       <w:r>

--- a/Курсовая и портфолио/Курсовая Рачев.docx
+++ b/Курсовая и портфолио/Курсовая Рачев.docx
@@ -503,7 +503,7 @@
           <w:rFonts w:eastAsia="Times New Roman"/>
           <w:sz w:val="20"/>
           <w:szCs w:val="20"/>
-          <w:lang w:val="en-US" w:eastAsia="ru-RU"/>
+          <w:lang w:eastAsia="ru-RU"/>
         </w:rPr>
       </w:pPr>
       <w:r>
@@ -1405,14 +1405,63 @@
           <w:szCs w:val="24"/>
           <w:lang w:eastAsia="ru-RU"/>
         </w:rPr>
-        <w:t xml:space="preserve">Задание принял к исполнению                        </w:t>
+        <w:t>Задание принял к исполнению</w:t>
       </w:r>
       <w:r>
         <w:rPr>
           <w:szCs w:val="24"/>
           <w:lang w:eastAsia="ru-RU"/>
         </w:rPr>
-        <w:t xml:space="preserve">     ____________________  ________________</w:t>
+        <w:tab/>
+      </w:r>
+      <w:r>
+        <w:rPr>
+          <w:szCs w:val="24"/>
+          <w:lang w:val="en-US" w:eastAsia="ru-RU"/>
+        </w:rPr>
+        <w:tab/>
+      </w:r>
+      <w:r>
+        <w:rPr>
+          <w:szCs w:val="24"/>
+          <w:lang w:eastAsia="ru-RU"/>
+        </w:rPr>
+        <w:t>________</w:t>
+      </w:r>
+      <w:r>
+        <w:rPr>
+          <w:szCs w:val="24"/>
+          <w:lang w:eastAsia="ru-RU"/>
+        </w:rPr>
+        <w:t>_</w:t>
+      </w:r>
+      <w:r>
+        <w:rPr>
+          <w:szCs w:val="24"/>
+          <w:lang w:eastAsia="ru-RU"/>
+        </w:rPr>
+        <w:t>_______</w:t>
+      </w:r>
+      <w:r>
+        <w:rPr>
+          <w:szCs w:val="24"/>
+          <w:lang w:val="en-US" w:eastAsia="ru-RU"/>
+        </w:rPr>
+        <w:t xml:space="preserve"> </w:t>
+      </w:r>
+      <w:r>
+        <w:rPr>
+          <w:szCs w:val="24"/>
+          <w:lang w:eastAsia="ru-RU"/>
+        </w:rPr>
+        <w:t>_________</w:t>
+      </w:r>
+      <w:r>
+        <w:rPr>
+          <w:szCs w:val="24"/>
+          <w:lang w:eastAsia="ru-RU"/>
+        </w:rPr>
+        <w:t>____</w:t>
       </w:r>
     </w:p>
     <w:p>
@@ -3358,7 +3407,43 @@
             <w:sz w:val="24"/>
             <w:szCs w:val="24"/>
           </w:rPr>
-          <w:t>РЕАЛИЗАЦИЯ ПРОГРАММЫ</w:t>
+          <w:t>РЕАЛИЗАЦИЯ П</w:t>
+        </w:r>
+        <w:r>
+          <w:rPr>
+            <w:rStyle w:val="af"/>
+            <w:noProof/>
+            <w:sz w:val="24"/>
+            <w:szCs w:val="24"/>
+          </w:rPr>
+          <w:t>Р</w:t>
+        </w:r>
+        <w:r>
+          <w:rPr>
+            <w:rStyle w:val="af"/>
+            <w:noProof/>
+            <w:sz w:val="24"/>
+            <w:szCs w:val="24"/>
+          </w:rPr>
+          <w:t>ОГРА</w:t>
+        </w:r>
+        <w:r>
+          <w:rPr>
+            <w:rStyle w:val="af"/>
+            <w:noProof/>
+            <w:sz w:val="24"/>
+            <w:szCs w:val="24"/>
+          </w:rPr>
+          <w:t>М</w:t>
+        </w:r>
+        <w:r>
+          <w:rPr>
+            <w:rStyle w:val="af"/>
+            <w:noProof/>
+            <w:sz w:val="24"/>
+            <w:szCs w:val="24"/>
+          </w:rPr>
+          <w:t>МЫ</w:t>
         </w:r>
         <w:r>
           <w:rPr>
@@ -4047,7 +4132,19 @@
         <w:rPr>
           <w:lang w:eastAsia="ru-RU"/>
         </w:rPr>
-        <w:t xml:space="preserve"> данных, обеспечивающее </w:t>
+        <w:t xml:space="preserve"> данных, обеспечивающ</w:t>
+      </w:r>
+      <w:r>
+        <w:rPr>
+          <w:lang w:eastAsia="ru-RU"/>
+        </w:rPr>
+        <w:t>ие</w:t>
+      </w:r>
+      <w:r>
+        <w:rPr>
+          <w:lang w:eastAsia="ru-RU"/>
+        </w:rPr>
+        <w:t xml:space="preserve"> </w:t>
       </w:r>
       <w:r>
         <w:rPr>
@@ -5192,6 +5289,7 @@
         <w:rPr>
           <w:noProof/>
           <w:szCs w:val="28"/>
+          <w:lang w:val="en-US"/>
         </w:rPr>
       </w:pPr>
       <w:r>
@@ -5232,7 +5330,7 @@
               <v:path o:extrusionok="t" o:connecttype="none"/>
               <o:lock v:ext="edit" text="t"/>
             </v:shape>
-            <v:shape id="_x0000_s1125" type="#_x0000_t75" style="position:absolute;left:3137;top:2699;width:5646;height:4094">
+            <v:shape id="_x0000_s1153" type="#_x0000_t75" style="position:absolute;left:3137;top:2699;width:5646;height:4094">
               <v:imagedata r:id="rId8" o:title=""/>
             </v:shape>
             <w10:wrap type="none"/>
@@ -7654,14 +7752,14 @@
       </w:pPr>
       <w:r>
         <w:pict>
-          <v:group id="_x0000_s1150" editas="canvas" style="width:416.65pt;height:250.05pt;mso-position-horizontal-relative:char;mso-position-vertical-relative:line" coordorigin="2750,1418" coordsize="6414,3849">
+          <v:group id="_x0000_s1150" editas="canvas" style="width:396.85pt;height:238.2pt;mso-position-horizontal-relative:char;mso-position-vertical-relative:line" coordorigin="2750,1601" coordsize="6109,3666">
             <o:lock v:ext="edit" aspectratio="t"/>
-            <v:shape id="_x0000_s1151" type="#_x0000_t75" style="position:absolute;left:2750;top:1418;width:6414;height:3849" o:preferrelative="f">
+            <v:shape id="_x0000_s1151" type="#_x0000_t75" style="position:absolute;left:2750;top:1601;width:6109;height:3666" o:preferrelative="f">
               <v:fill o:detectmouseclick="t"/>
               <v:path o:extrusionok="t" o:connecttype="none"/>
               <o:lock v:ext="edit" text="t"/>
             </v:shape>
-            <v:shape id="_x0000_s1152" type="#_x0000_t75" style="position:absolute;left:2750;top:1418;width:6414;height:3849">
+            <v:shape id="_x0000_s1152" type="#_x0000_t75" style="position:absolute;left:2750;top:1601;width:6109;height:3666">
               <v:imagedata r:id="rId11" o:title=""/>
             </v:shape>
             <w10:wrap type="none"/>
@@ -7781,14 +7879,14 @@
       </w:pPr>
       <w:r>
         <w:pict>
-          <v:group id="_x0000_s1147" editas="canvas" style="width:416.65pt;height:250.05pt;mso-position-horizontal-relative:char;mso-position-vertical-relative:line" coordorigin="2750,1418" coordsize="6414,3849">
+          <v:group id="_x0000_s1147" editas="canvas" style="width:395pt;height:237.1pt;mso-position-horizontal-relative:char;mso-position-vertical-relative:line" coordorigin="2750,1617" coordsize="6081,3650">
             <o:lock v:ext="edit" aspectratio="t"/>
-            <v:shape id="_x0000_s1148" type="#_x0000_t75" style="position:absolute;left:2750;top:1418;width:6414;height:3849" o:preferrelative="f">
+            <v:shape id="_x0000_s1148" type="#_x0000_t75" style="position:absolute;left:2750;top:1617;width:6081;height:3650" o:preferrelative="f">
               <v:fill o:detectmouseclick="t"/>
               <v:path o:extrusionok="t" o:connecttype="none"/>
               <o:lock v:ext="edit" text="t"/>
             </v:shape>
-            <v:shape id="_x0000_s1149" type="#_x0000_t75" style="position:absolute;left:2750;top:1418;width:6414;height:3849">
+            <v:shape id="_x0000_s1149" type="#_x0000_t75" style="position:absolute;left:2750;top:1617;width:6081;height:3650">
               <v:imagedata r:id="rId12" o:title=""/>
             </v:shape>
             <w10:wrap type="none"/>
@@ -7805,27 +7903,27 @@
         </w:rPr>
       </w:pPr>
       <w:r>
+        <w:t xml:space="preserve">Рисунок </w:t>
+      </w:r>
+      <w:r>
+        <w:t>3</w:t>
+      </w:r>
+      <w:r>
+        <w:t xml:space="preserve"> – </w:t>
+      </w:r>
+      <w:r>
+        <w:t>Пример интерфейса для отображения отчета</w:t>
+      </w:r>
+    </w:p>
+    <w:p>
+      <w:pPr>
+        <w:pStyle w:val="ad"/>
+        <w:rPr>
+          <w:lang w:val="en-US"/>
+        </w:rPr>
+      </w:pPr>
+      <w:r>
         <w:lastRenderedPageBreak/>
-        <w:t xml:space="preserve">Рисунок </w:t>
-      </w:r>
-      <w:r>
-        <w:t>3</w:t>
-      </w:r>
-      <w:r>
-        <w:t xml:space="preserve"> – </w:t>
-      </w:r>
-      <w:r>
-        <w:t>Пример интерфейса для отображения отчета</w:t>
-      </w:r>
-    </w:p>
-    <w:p>
-      <w:pPr>
-        <w:pStyle w:val="ad"/>
-        <w:rPr>
-          <w:lang w:val="en-US"/>
-        </w:rPr>
-      </w:pPr>
-      <w:r>
         <w:t>Отображаемые отчетами данные</w:t>
       </w:r>
       <w:r>
@@ -7902,11 +8000,6 @@
       <w:r>
         <w:t>Каждый из разработанных отчетов необходимо отображать в приложении.</w:t>
       </w:r>
-    </w:p>
-    <w:p>
-      <w:pPr>
-        <w:pStyle w:val="ad"/>
-      </w:pPr>
     </w:p>
     <w:p>
       <w:pPr>
@@ -8129,9 +8222,40 @@
     <w:p>
       <w:pPr>
         <w:pStyle w:val="ad"/>
-      </w:pPr>
-      <w:r>
-        <w:t>При неправильном вводе выдается сообщение при аутентификации пользователя (рис.6), при не правильном типе данных выводится надпись (рис.7).</w:t>
+        <w:rPr>
+          <w:b/>
+          <w:sz w:val="28"/>
+          <w:szCs w:val="28"/>
+        </w:rPr>
+      </w:pPr>
+      <w:r>
+        <w:t>При попытке входа</w:t>
+      </w:r>
+      <w:r>
+        <w:t xml:space="preserve"> </w:t>
+      </w:r>
+      <w:r>
+        <w:t xml:space="preserve">в систему с неверными или пустыми данными авторизации на экран выводится информация об ошибке </w:t>
+      </w:r>
+      <w:r>
+        <w:t>(</w:t>
+      </w:r>
+      <w:r>
+        <w:t>рис.7</w:t>
+      </w:r>
+      <w:r>
+        <w:t>)</w:t>
+      </w:r>
+      <w:r>
+        <w:t>. Данная функция важна для того, чтобы к системе не получили доступ лица, не являющиеся сотрудниками магазина.</w:t>
+      </w:r>
+      <w:r>
+        <w:rPr>
+          <w:b/>
+          <w:sz w:val="28"/>
+          <w:szCs w:val="28"/>
+        </w:rPr>
+        <w:t xml:space="preserve"> </w:t>
       </w:r>
     </w:p>
     <w:p>
@@ -8179,6 +8303,14 @@
     </w:p>
     <w:p>
       <w:pPr>
+        <w:pStyle w:val="ad"/>
+      </w:pPr>
+      <w:r>
+        <w:t>При добавлении или изменении строк справочников, введенные пользователями данные также проверяются на корректность. Если сотрудник магазина вводит данные, которые не соответствуют своему типу, на экран выводится ошибка об этом (рис.7).</w:t>
+      </w:r>
+    </w:p>
+    <w:p>
+      <w:pPr>
         <w:pStyle w:val="a4"/>
       </w:pPr>
     </w:p>
@@ -8241,51 +8373,27 @@
     <w:p>
       <w:pPr>
         <w:pStyle w:val="ad"/>
-        <w:rPr>
-          <w:lang w:eastAsia="ru-RU"/>
-        </w:rPr>
-      </w:pPr>
-      <w:r>
-        <w:rPr>
-          <w:lang w:eastAsia="ru-RU"/>
-        </w:rPr>
-        <w:t xml:space="preserve">В данной работе была спроектирована база данных, интерфейс, разработана диаграмма классов системы. Все эти шаги обеспечили корректную программную реализацию корпоративной информационной системы </w:t>
-      </w:r>
-      <w:r>
-        <w:rPr>
-          <w:rFonts w:eastAsia="Times New Roman"/>
-          <w:bCs/>
-          <w:szCs w:val="20"/>
-          <w:lang w:val="en-US" w:eastAsia="ru-RU"/>
-        </w:rPr>
-        <w:t>PC</w:t>
-      </w:r>
-      <w:r>
-        <w:rPr>
-          <w:rFonts w:eastAsia="Times New Roman"/>
-          <w:bCs/>
-          <w:szCs w:val="20"/>
-          <w:lang w:eastAsia="ru-RU"/>
-        </w:rPr>
-        <w:t>-</w:t>
-      </w:r>
-      <w:r>
-        <w:rPr>
-          <w:rFonts w:eastAsia="Times New Roman"/>
-          <w:bCs/>
-          <w:szCs w:val="20"/>
-          <w:lang w:val="en-US" w:eastAsia="ru-RU"/>
-        </w:rPr>
-        <w:t>Master</w:t>
-      </w:r>
-      <w:r>
-        <w:rPr>
-          <w:rFonts w:eastAsia="Times New Roman"/>
-          <w:bCs/>
-          <w:szCs w:val="20"/>
-          <w:lang w:eastAsia="ru-RU"/>
-        </w:rPr>
-        <w:t>. Также было проведено функциональное и нефункциональное тестирование.</w:t>
+      </w:pPr>
+      <w:r>
+        <w:t xml:space="preserve">В </w:t>
+      </w:r>
+      <w:r>
+        <w:t xml:space="preserve">данной работе была спроектирована база данных, а также </w:t>
+      </w:r>
+      <w:r>
+        <w:t>реализован основной функционал</w:t>
+      </w:r>
+      <w:r>
+        <w:t xml:space="preserve"> системы</w:t>
+      </w:r>
+      <w:r>
+        <w:t>: аутентификация, вид под разными пользователями (в зависимости от роли), редактировании базы данных, формирование отчетов,</w:t>
+      </w:r>
+      <w:r>
+        <w:t xml:space="preserve"> их выгрузка, а также</w:t>
+      </w:r>
+      <w:r>
+        <w:t xml:space="preserve"> реакция системы на ошибочный ввод. </w:t>
       </w:r>
     </w:p>
     <w:p>
@@ -8293,7 +8401,7 @@
         <w:pStyle w:val="ad"/>
       </w:pPr>
       <w:r>
-        <w:t xml:space="preserve">В системе был реализован основной функционал: аутентификация, вид под разными пользователями (в зависимости от роли), редактировании базы данных, формирование отчетов, реакция системы на ошибочный ввод. </w:t>
+        <w:t xml:space="preserve">Данная корпоративная система выполняет все поставленные задачи, благодаря чему может использоваться для автоматизации процессов магазина, повышая при этом эффективность его работы. </w:t>
       </w:r>
     </w:p>
     <w:p>
@@ -8301,23 +8409,13 @@
         <w:pStyle w:val="ad"/>
       </w:pPr>
       <w:r>
-        <w:t>Разработанная система полностью отвечает всем требования технического задания. Сроки разработки были соблюдены.</w:t>
-      </w:r>
-    </w:p>
-    <w:p>
-      <w:pPr>
-        <w:pStyle w:val="ad"/>
-      </w:pPr>
-      <w:r>
-        <w:t xml:space="preserve">Данная корпоративная система выполняет все поставленные задачи, благодаря чему может использоваться для автоматизации процессов магазина, повышая при этом эффективность его работы. </w:t>
-      </w:r>
-    </w:p>
-    <w:p>
-      <w:pPr>
-        <w:pStyle w:val="ad"/>
-      </w:pPr>
-      <w:r>
-        <w:t>В настоящее время, КИС являются неотъемлемой частью бизнеса и их использование будет продолжать расти в будущем.</w:t>
+        <w:t xml:space="preserve">В настоящее время, КИС являются неотъемлемой частью </w:t>
+      </w:r>
+      <w:r>
+        <w:t>бизнеса,</w:t>
+      </w:r>
+      <w:r>
+        <w:t xml:space="preserve"> и их использование будет продолжать расти в будущем.</w:t>
       </w:r>
     </w:p>
     <w:p>
@@ -16192,7 +16290,7 @@
             <w:sz w:val="24"/>
             <w:szCs w:val="24"/>
           </w:rPr>
-          <w:t>23</w:t>
+          <w:t>12</w:t>
         </w:r>
         <w:r>
           <w:rPr>

--- a/Курсовая и портфолио/Курсовая Рачев.docx
+++ b/Курсовая и портфолио/Курсовая Рачев.docx
@@ -1417,7 +1417,7 @@
       <w:r>
         <w:rPr>
           <w:szCs w:val="24"/>
-          <w:lang w:val="en-US" w:eastAsia="ru-RU"/>
+          <w:lang w:eastAsia="ru-RU"/>
         </w:rPr>
         <w:tab/>
       </w:r>
@@ -1445,7 +1445,7 @@
       <w:r>
         <w:rPr>
           <w:szCs w:val="24"/>
-          <w:lang w:val="en-US" w:eastAsia="ru-RU"/>
+          <w:lang w:eastAsia="ru-RU"/>
         </w:rPr>
         <w:t xml:space="preserve"> </w:t>
       </w:r>
@@ -3372,7 +3372,7 @@
             <w:sz w:val="24"/>
             <w:szCs w:val="24"/>
           </w:rPr>
-          <w:t>6</w:t>
+          <w:t>5</w:t>
         </w:r>
         <w:r>
           <w:rPr>
@@ -3407,43 +3407,7 @@
             <w:sz w:val="24"/>
             <w:szCs w:val="24"/>
           </w:rPr>
-          <w:t>РЕАЛИЗАЦИЯ П</w:t>
-        </w:r>
-        <w:r>
-          <w:rPr>
-            <w:rStyle w:val="af"/>
-            <w:noProof/>
-            <w:sz w:val="24"/>
-            <w:szCs w:val="24"/>
-          </w:rPr>
-          <w:t>Р</w:t>
-        </w:r>
-        <w:r>
-          <w:rPr>
-            <w:rStyle w:val="af"/>
-            <w:noProof/>
-            <w:sz w:val="24"/>
-            <w:szCs w:val="24"/>
-          </w:rPr>
-          <w:t>ОГРА</w:t>
-        </w:r>
-        <w:r>
-          <w:rPr>
-            <w:rStyle w:val="af"/>
-            <w:noProof/>
-            <w:sz w:val="24"/>
-            <w:szCs w:val="24"/>
-          </w:rPr>
-          <w:t>М</w:t>
-        </w:r>
-        <w:r>
-          <w:rPr>
-            <w:rStyle w:val="af"/>
-            <w:noProof/>
-            <w:sz w:val="24"/>
-            <w:szCs w:val="24"/>
-          </w:rPr>
-          <w:t>МЫ</w:t>
+          <w:t>РЕАЛИЗАЦИЯ ПРОГРАММЫ</w:t>
         </w:r>
         <w:r>
           <w:rPr>
@@ -3496,7 +3460,7 @@
             <w:sz w:val="24"/>
             <w:szCs w:val="24"/>
           </w:rPr>
-          <w:t>8</w:t>
+          <w:t>7</w:t>
         </w:r>
         <w:r>
           <w:rPr>
@@ -3584,7 +3548,7 @@
             <w:sz w:val="24"/>
             <w:szCs w:val="24"/>
           </w:rPr>
-          <w:t>12</w:t>
+          <w:t>11</w:t>
         </w:r>
         <w:r>
           <w:rPr>
@@ -3672,7 +3636,7 @@
             <w:sz w:val="24"/>
             <w:szCs w:val="24"/>
           </w:rPr>
-          <w:t>13</w:t>
+          <w:t>12</w:t>
         </w:r>
         <w:r>
           <w:rPr>
@@ -5304,7 +5268,7 @@
           <w:szCs w:val="28"/>
         </w:rPr>
         <w:pict>
-          <v:group id="_x0000_s1123" editas="canvas" style="width:366.75pt;height:265.95pt;mso-position-horizontal-relative:char;mso-position-vertical-relative:line" coordorigin="3137,2699" coordsize="5646,4094">
+          <v:group id="_x0000_s1123" editas="canvas" style="width:398.25pt;height:292.45pt;mso-position-horizontal-relative:char;mso-position-vertical-relative:line" coordorigin="2652,2699" coordsize="6131,4502">
             <o:lock v:ext="edit" aspectratio="t"/>
             <v:shapetype id="_x0000_t75" coordsize="21600,21600" o:spt="75" o:preferrelative="t" path="m@4@5l@4@11@9@11@9@5xe" filled="f" stroked="f">
               <v:stroke joinstyle="miter"/>
@@ -5325,12 +5289,12 @@
               <v:path o:extrusionok="f" gradientshapeok="t" o:connecttype="rect"/>
               <o:lock v:ext="edit" aspectratio="t"/>
             </v:shapetype>
-            <v:shape id="_x0000_s1124" type="#_x0000_t75" style="position:absolute;left:3137;top:2699;width:5646;height:4094" o:preferrelative="f">
+            <v:shape id="_x0000_s1124" type="#_x0000_t75" style="position:absolute;left:2652;top:2699;width:6131;height:4502" o:preferrelative="f">
               <v:fill o:detectmouseclick="t"/>
               <v:path o:extrusionok="t" o:connecttype="none"/>
               <o:lock v:ext="edit" text="t"/>
             </v:shape>
-            <v:shape id="_x0000_s1153" type="#_x0000_t75" style="position:absolute;left:3137;top:2699;width:5646;height:4094">
+            <v:shape id="_x0000_s1153" type="#_x0000_t75" style="position:absolute;left:2652;top:2699;width:6131;height:4502">
               <v:imagedata r:id="rId8" o:title=""/>
             </v:shape>
             <w10:wrap type="none"/>
@@ -5438,14 +5402,14 @@
           <w:lang w:eastAsia="ru-RU"/>
         </w:rPr>
         <w:pict>
-          <v:group id="_x0000_s1120" editas="canvas" style="width:325.35pt;height:195.75pt;mso-position-horizontal-relative:char;mso-position-vertical-relative:line" coordorigin="3067,10761" coordsize="5008,3013">
+          <v:group id="_x0000_s1120" editas="canvas" style="width:396.6pt;height:259.6pt;mso-position-horizontal-relative:char;mso-position-vertical-relative:line" coordorigin="1970,10761" coordsize="6105,3996">
             <o:lock v:ext="edit" aspectratio="t"/>
-            <v:shape id="_x0000_s1121" type="#_x0000_t75" style="position:absolute;left:3067;top:10761;width:5008;height:3013" o:preferrelative="f">
+            <v:shape id="_x0000_s1121" type="#_x0000_t75" style="position:absolute;left:1970;top:10761;width:6105;height:3996" o:preferrelative="f">
               <v:fill o:detectmouseclick="t"/>
               <v:path o:extrusionok="t" o:connecttype="none"/>
               <o:lock v:ext="edit" text="t"/>
             </v:shape>
-            <v:shape id="_x0000_s1122" type="#_x0000_t75" style="position:absolute;left:3067;top:10761;width:5008;height:3013">
+            <v:shape id="_x0000_s1122" type="#_x0000_t75" style="position:absolute;left:1970;top:10761;width:6105;height:3996">
               <v:imagedata r:id="rId9" o:title=""/>
             </v:shape>
             <w10:wrap type="none"/>
@@ -5470,32 +5434,16 @@
     </w:p>
     <w:p>
       <w:pPr>
+        <w:pStyle w:val="21"/>
         <w:rPr>
           <w:noProof/>
-          <w:sz w:val="22"/>
-          <w:szCs w:val="24"/>
-        </w:rPr>
-      </w:pPr>
+        </w:rPr>
+      </w:pPr>
+      <w:bookmarkStart w:id="19" w:name="_Toc132799931"/>
       <w:r>
         <w:rPr>
           <w:noProof/>
         </w:rPr>
-        <w:br w:type="page"/>
-      </w:r>
-    </w:p>
-    <w:p>
-      <w:pPr>
-        <w:pStyle w:val="21"/>
-        <w:rPr>
-          <w:noProof/>
-        </w:rPr>
-      </w:pPr>
-      <w:bookmarkStart w:id="19" w:name="_Toc132799931"/>
-      <w:r>
-        <w:rPr>
-          <w:noProof/>
-        </w:rPr>
-        <w:lastRenderedPageBreak/>
         <w:t>Описание основных сущностей и типы полей</w:t>
       </w:r>
       <w:bookmarkEnd w:id="19"/>
@@ -6393,18 +6341,6 @@
     </w:tbl>
     <w:p>
       <w:pPr>
-        <w:pStyle w:val="a5"/>
-        <w:spacing w:after="0" w:line="360" w:lineRule="auto"/>
-        <w:jc w:val="both"/>
-        <w:rPr>
-          <w:rFonts w:ascii="Times New Roman" w:hAnsi="Times New Roman"/>
-          <w:sz w:val="28"/>
-          <w:szCs w:val="28"/>
-        </w:rPr>
-      </w:pPr>
-    </w:p>
-    <w:p>
-      <w:pPr>
         <w:pStyle w:val="ad"/>
         <w:numPr>
           <w:ilvl w:val="0"/>
@@ -6413,6 +6349,7 @@
         <w:ind w:left="709" w:hanging="283"/>
       </w:pPr>
       <w:r>
+        <w:lastRenderedPageBreak/>
         <w:t>Таблица «Продажи»</w:t>
       </w:r>
       <w:r>
@@ -7052,25 +6989,9 @@
     </w:p>
     <w:p>
       <w:pPr>
-        <w:rPr>
-          <w:rFonts w:eastAsia="Calibri" w:cs="Times New Roman"/>
-          <w:szCs w:val="28"/>
-        </w:rPr>
-      </w:pPr>
-      <w:r>
-        <w:rPr>
-          <w:rFonts w:eastAsia="Calibri" w:cs="Times New Roman"/>
-          <w:szCs w:val="28"/>
-        </w:rPr>
-        <w:br w:type="page"/>
-      </w:r>
-    </w:p>
-    <w:p>
-      <w:pPr>
         <w:pStyle w:val="ad"/>
       </w:pPr>
       <w:r>
-        <w:lastRenderedPageBreak/>
         <w:t xml:space="preserve">Тип данных для идентификаторов (первичные и внешние ключи) выбран </w:t>
       </w:r>
       <w:r>
@@ -8277,14 +8198,14 @@
           <w:szCs w:val="28"/>
         </w:rPr>
         <w:pict>
-          <v:group id="_x0000_s1138" editas="canvas" style="width:242.05pt;height:166.05pt;mso-position-horizontal-relative:char;mso-position-vertical-relative:line" coordorigin="3642,7305" coordsize="3726,2556">
+          <v:group id="_x0000_s1138" editas="canvas" style="width:271.1pt;height:203.55pt;mso-position-horizontal-relative:char;mso-position-vertical-relative:line" coordorigin="3195,7305" coordsize="4173,3133">
             <o:lock v:ext="edit" aspectratio="t"/>
-            <v:shape id="_x0000_s1139" type="#_x0000_t75" style="position:absolute;left:3642;top:7305;width:3726;height:2556" o:preferrelative="f">
+            <v:shape id="_x0000_s1139" type="#_x0000_t75" style="position:absolute;left:3195;top:7305;width:4173;height:3133" o:preferrelative="f">
               <v:fill o:detectmouseclick="t"/>
               <v:path o:extrusionok="t" o:connecttype="none"/>
               <o:lock v:ext="edit" text="t"/>
             </v:shape>
-            <v:shape id="_x0000_s1140" type="#_x0000_t75" style="position:absolute;left:3642;top:7305;width:3726;height:2556">
+            <v:shape id="_x0000_s1140" type="#_x0000_t75" style="position:absolute;left:3195;top:7305;width:4173;height:3133">
               <v:imagedata r:id="rId15" o:title=""/>
             </v:shape>
             <w10:wrap type="none"/>

--- a/Курсовая и портфолио/Курсовая Рачев.docx
+++ b/Курсовая и портфолио/Курсовая Рачев.docx
@@ -8162,7 +8162,7 @@
         <w:t>(</w:t>
       </w:r>
       <w:r>
-        <w:t>рис.7</w:t>
+        <w:t>рис.6</w:t>
       </w:r>
       <w:r>
         <w:t>)</w:t>
@@ -16211,7 +16211,7 @@
             <w:sz w:val="24"/>
             <w:szCs w:val="24"/>
           </w:rPr>
-          <w:t>12</w:t>
+          <w:t>4</w:t>
         </w:r>
         <w:r>
           <w:rPr>
